--- a/实验报告.docx
+++ b/实验报告.docx
@@ -1,6 +1,6 @@
 
 <file path=word/document.xml><?xml version="1.0" encoding="utf-8"?>
-<w:document xmlns:wpc="http://schemas.microsoft.com/office/word/2010/wordprocessingCanvas" xmlns:cx="http://schemas.microsoft.com/office/drawing/2014/chartex" xmlns:cx1="http://schemas.microsoft.com/office/drawing/2015/9/8/chartex" xmlns:cx2="http://schemas.microsoft.com/office/drawing/2015/10/21/chartex" xmlns:cx3="http://schemas.microsoft.com/office/drawing/2016/5/9/chartex" xmlns:cx4="http://schemas.microsoft.com/office/drawing/2016/5/10/chartex" xmlns:cx5="http://schemas.microsoft.com/office/drawing/2016/5/11/chartex" xmlns:cx6="http://schemas.microsoft.com/office/drawing/2016/5/12/chartex" xmlns:cx7="http://schemas.microsoft.com/office/drawing/2016/5/13/chartex" xmlns:cx8="http://schemas.microsoft.com/office/drawing/2016/5/14/chartex" xmlns:mc="http://schemas.openxmlformats.org/markup-compatibility/2006" xmlns:aink="http://schemas.microsoft.com/office/drawing/2016/ink" xmlns:am3d="http://schemas.microsoft.com/office/drawing/2017/model3d" xmlns:o="urn:schemas-microsoft-com:office:office" xmlns:oel="http://schemas.microsoft.com/office/2019/extlst" xmlns:r="http://schemas.openxmlformats.org/officeDocument/2006/relationships" xmlns:m="http://schemas.openxmlformats.org/officeDocument/2006/math" xmlns:v="urn:schemas-microsoft-com:vml" xmlns:wp14="http://schemas.microsoft.com/office/word/2010/wordprocessingDrawing" xmlns:wp="http://schemas.openxmlformats.org/drawingml/2006/wordprocessingDrawing" xmlns:w10="urn:schemas-microsoft-com:office:word" xmlns:w="http://schemas.openxmlformats.org/wordprocessingml/2006/main" xmlns:w14="http://schemas.microsoft.com/office/word/2010/wordml" xmlns:w15="http://schemas.microsoft.com/office/word/2012/wordml" xmlns:w16cex="http://schemas.microsoft.com/office/word/2018/wordml/cex" xmlns:w16cid="http://schemas.microsoft.com/office/word/2016/wordml/cid" xmlns:w16="http://schemas.microsoft.com/office/word/2018/wordml" xmlns:w16sdtdh="http://schemas.microsoft.com/office/word/2020/wordml/sdtdatahash" xmlns:w16se="http://schemas.microsoft.com/office/word/2015/wordml/symex" xmlns:wpg="http://schemas.microsoft.com/office/word/2010/wordprocessingGroup" xmlns:wpi="http://schemas.microsoft.com/office/word/2010/wordprocessingInk" xmlns:wne="http://schemas.microsoft.com/office/word/2006/wordml" xmlns:wps="http://schemas.microsoft.com/office/word/2010/wordprocessingShape" mc:Ignorable="w14 w15 w16se w16cid w16 w16cex w16sdtdh wp14">
+<w:document xmlns:wpc="http://schemas.microsoft.com/office/word/2010/wordprocessingCanvas" xmlns:cx="http://schemas.microsoft.com/office/drawing/2014/chartex" xmlns:cx1="http://schemas.microsoft.com/office/drawing/2015/9/8/chartex" xmlns:cx2="http://schemas.microsoft.com/office/drawing/2015/10/21/chartex" xmlns:cx3="http://schemas.microsoft.com/office/drawing/2016/5/9/chartex" xmlns:cx4="http://schemas.microsoft.com/office/drawing/2016/5/10/chartex" xmlns:cx5="http://schemas.microsoft.com/office/drawing/2016/5/11/chartex" xmlns:cx6="http://schemas.microsoft.com/office/drawing/2016/5/12/chartex" xmlns:cx7="http://schemas.microsoft.com/office/drawing/2016/5/13/chartex" xmlns:cx8="http://schemas.microsoft.com/office/drawing/2016/5/14/chartex" xmlns:mc="http://schemas.openxmlformats.org/markup-compatibility/2006" xmlns:aink="http://schemas.microsoft.com/office/drawing/2016/ink" xmlns:am3d="http://schemas.microsoft.com/office/drawing/2017/model3d" xmlns:o="urn:schemas-microsoft-com:office:office" xmlns:oel="http://schemas.microsoft.com/office/2019/extlst" xmlns:r="http://schemas.openxmlformats.org/officeDocument/2006/relationships" xmlns:m="http://schemas.openxmlformats.org/officeDocument/2006/math" xmlns:v="urn:schemas-microsoft-com:vml" xmlns:wp14="http://schemas.microsoft.com/office/word/2010/wordprocessingDrawing" xmlns:wp="http://schemas.openxmlformats.org/drawingml/2006/wordprocessingDrawing" xmlns:w10="urn:schemas-microsoft-com:office:word" xmlns:w="http://schemas.openxmlformats.org/wordprocessingml/2006/main" xmlns:w14="http://schemas.microsoft.com/office/word/2010/wordml" xmlns:w15="http://schemas.microsoft.com/office/word/2012/wordml" xmlns:w16cex="http://schemas.microsoft.com/office/word/2018/wordml/cex" xmlns:w16cid="http://schemas.microsoft.com/office/word/2016/wordml/cid" xmlns:w16="http://schemas.microsoft.com/office/word/2018/wordml" xmlns:w16du="http://schemas.microsoft.com/office/word/2023/wordml/word16du" xmlns:w16sdtdh="http://schemas.microsoft.com/office/word/2020/wordml/sdtdatahash" xmlns:w16se="http://schemas.microsoft.com/office/word/2015/wordml/symex" xmlns:wpg="http://schemas.microsoft.com/office/word/2010/wordprocessingGroup" xmlns:wpi="http://schemas.microsoft.com/office/word/2010/wordprocessingInk" xmlns:wne="http://schemas.microsoft.com/office/word/2006/wordml" xmlns:wps="http://schemas.microsoft.com/office/word/2010/wordprocessingShape" mc:Ignorable="w14 w15 w16se w16cid w16 w16cex w16sdtdh wp14">
   <w:body>
     <w:p>
       <w:pPr>
@@ -26,31 +26,8 @@
     </w:p>
     <w:p>
       <w:pPr>
-        <w:ind w:left="2940" w:firstLineChars="139" w:firstLine="419"/>
-        <w:rPr>
-          <w:rFonts w:ascii="宋体" w:eastAsia="宋体" w:hAnsi="宋体"/>
-          <w:b/>
-          <w:bCs/>
-          <w:sz w:val="30"/>
-          <w:szCs w:val="30"/>
-        </w:rPr>
-      </w:pPr>
-      <w:r>
-        <w:rPr>
-          <w:rFonts w:ascii="宋体" w:eastAsia="宋体" w:hAnsi="宋体" w:hint="eastAsia"/>
-          <w:b/>
-          <w:bCs/>
-          <w:sz w:val="30"/>
-          <w:szCs w:val="30"/>
-        </w:rPr>
-        <w:t>胡博文</w:t>
-      </w:r>
-    </w:p>
-    <w:p>
-      <w:pPr>
-        <w:ind w:left="2940" w:firstLineChars="139" w:firstLine="391"/>
-        <w:rPr>
-          <w:rFonts w:ascii="宋体" w:eastAsia="宋体" w:hAnsi="宋体"/>
+        <w:rPr>
+          <w:rFonts w:ascii="宋体" w:eastAsia="宋体" w:hAnsi="宋体" w:hint="eastAsia"/>
           <w:b/>
           <w:bCs/>
           <w:sz w:val="28"/>
@@ -470,91 +447,91 @@
           <w:sz w:val="24"/>
           <w:szCs w:val="24"/>
         </w:rPr>
+        <w:t>数据成员：</w:t>
+      </w:r>
+      <w:r>
+        <w:rPr>
+          <w:rFonts w:ascii="宋体" w:eastAsia="宋体" w:hAnsi="宋体" w:hint="eastAsia"/>
+          <w:sz w:val="24"/>
+          <w:szCs w:val="24"/>
+        </w:rPr>
+        <w:t>string对象：</w:t>
+      </w:r>
+      <w:r>
+        <w:rPr>
+          <w:rFonts w:ascii="宋体" w:eastAsia="宋体" w:hAnsi="宋体" w:hint="eastAsia"/>
+          <w:sz w:val="24"/>
+          <w:szCs w:val="24"/>
+        </w:rPr>
+        <w:t>股票名称</w:t>
+      </w:r>
+    </w:p>
+    <w:p>
+      <w:pPr>
+        <w:ind w:left="840" w:firstLine="420"/>
+        <w:rPr>
+          <w:rFonts w:ascii="宋体" w:eastAsia="宋体" w:hAnsi="宋体"/>
+          <w:sz w:val="24"/>
+          <w:szCs w:val="24"/>
+        </w:rPr>
+      </w:pPr>
+      <w:r>
+        <w:rPr>
+          <w:rFonts w:ascii="宋体" w:eastAsia="宋体" w:hAnsi="宋体" w:hint="eastAsia"/>
+          <w:sz w:val="24"/>
+          <w:szCs w:val="24"/>
+        </w:rPr>
+        <w:t>Date</w:t>
+      </w:r>
+      <w:r>
+        <w:rPr>
+          <w:rFonts w:ascii="宋体" w:eastAsia="宋体" w:hAnsi="宋体"/>
+          <w:sz w:val="24"/>
+          <w:szCs w:val="24"/>
+        </w:rPr>
+        <w:t xml:space="preserve"> </w:t>
+      </w:r>
+      <w:r>
+        <w:rPr>
+          <w:rFonts w:ascii="宋体" w:eastAsia="宋体" w:hAnsi="宋体" w:hint="eastAsia"/>
+          <w:sz w:val="24"/>
+          <w:szCs w:val="24"/>
+        </w:rPr>
+        <w:t>对象：</w:t>
+      </w:r>
+      <w:r>
+        <w:rPr>
+          <w:rFonts w:ascii="宋体" w:eastAsia="宋体" w:hAnsi="宋体" w:hint="eastAsia"/>
+          <w:sz w:val="24"/>
+          <w:szCs w:val="24"/>
+        </w:rPr>
+        <w:t>股票</w:t>
+      </w:r>
+      <w:r>
+        <w:rPr>
+          <w:rFonts w:ascii="宋体" w:eastAsia="宋体" w:hAnsi="宋体" w:hint="eastAsia"/>
+          <w:sz w:val="24"/>
+          <w:szCs w:val="24"/>
+        </w:rPr>
+        <w:t>日期</w:t>
+      </w:r>
+    </w:p>
+    <w:p>
+      <w:pPr>
+        <w:ind w:left="840" w:firstLine="420"/>
+        <w:rPr>
+          <w:rFonts w:ascii="宋体" w:eastAsia="宋体" w:hAnsi="宋体"/>
+          <w:sz w:val="24"/>
+          <w:szCs w:val="24"/>
+        </w:rPr>
+      </w:pPr>
+      <w:r>
+        <w:rPr>
+          <w:rFonts w:ascii="宋体" w:eastAsia="宋体" w:hAnsi="宋体" w:hint="eastAsia"/>
+          <w:sz w:val="24"/>
+          <w:szCs w:val="24"/>
+        </w:rPr>
         <w:lastRenderedPageBreak/>
-        <w:t>数据成员：</w:t>
-      </w:r>
-      <w:r>
-        <w:rPr>
-          <w:rFonts w:ascii="宋体" w:eastAsia="宋体" w:hAnsi="宋体" w:hint="eastAsia"/>
-          <w:sz w:val="24"/>
-          <w:szCs w:val="24"/>
-        </w:rPr>
-        <w:t>string对象：</w:t>
-      </w:r>
-      <w:r>
-        <w:rPr>
-          <w:rFonts w:ascii="宋体" w:eastAsia="宋体" w:hAnsi="宋体" w:hint="eastAsia"/>
-          <w:sz w:val="24"/>
-          <w:szCs w:val="24"/>
-        </w:rPr>
-        <w:t>股票名称</w:t>
-      </w:r>
-    </w:p>
-    <w:p>
-      <w:pPr>
-        <w:ind w:left="840" w:firstLine="420"/>
-        <w:rPr>
-          <w:rFonts w:ascii="宋体" w:eastAsia="宋体" w:hAnsi="宋体"/>
-          <w:sz w:val="24"/>
-          <w:szCs w:val="24"/>
-        </w:rPr>
-      </w:pPr>
-      <w:r>
-        <w:rPr>
-          <w:rFonts w:ascii="宋体" w:eastAsia="宋体" w:hAnsi="宋体" w:hint="eastAsia"/>
-          <w:sz w:val="24"/>
-          <w:szCs w:val="24"/>
-        </w:rPr>
-        <w:t>Date</w:t>
-      </w:r>
-      <w:r>
-        <w:rPr>
-          <w:rFonts w:ascii="宋体" w:eastAsia="宋体" w:hAnsi="宋体"/>
-          <w:sz w:val="24"/>
-          <w:szCs w:val="24"/>
-        </w:rPr>
-        <w:t xml:space="preserve"> </w:t>
-      </w:r>
-      <w:r>
-        <w:rPr>
-          <w:rFonts w:ascii="宋体" w:eastAsia="宋体" w:hAnsi="宋体" w:hint="eastAsia"/>
-          <w:sz w:val="24"/>
-          <w:szCs w:val="24"/>
-        </w:rPr>
-        <w:t>对象：</w:t>
-      </w:r>
-      <w:r>
-        <w:rPr>
-          <w:rFonts w:ascii="宋体" w:eastAsia="宋体" w:hAnsi="宋体" w:hint="eastAsia"/>
-          <w:sz w:val="24"/>
-          <w:szCs w:val="24"/>
-        </w:rPr>
-        <w:t>股票</w:t>
-      </w:r>
-      <w:r>
-        <w:rPr>
-          <w:rFonts w:ascii="宋体" w:eastAsia="宋体" w:hAnsi="宋体" w:hint="eastAsia"/>
-          <w:sz w:val="24"/>
-          <w:szCs w:val="24"/>
-        </w:rPr>
-        <w:t>日期</w:t>
-      </w:r>
-    </w:p>
-    <w:p>
-      <w:pPr>
-        <w:ind w:left="840" w:firstLine="420"/>
-        <w:rPr>
-          <w:rFonts w:ascii="宋体" w:eastAsia="宋体" w:hAnsi="宋体"/>
-          <w:sz w:val="24"/>
-          <w:szCs w:val="24"/>
-        </w:rPr>
-      </w:pPr>
-      <w:r>
-        <w:rPr>
-          <w:rFonts w:ascii="宋体" w:eastAsia="宋体" w:hAnsi="宋体" w:hint="eastAsia"/>
-          <w:sz w:val="24"/>
-          <w:szCs w:val="24"/>
-        </w:rPr>
         <w:t>d</w:t>
       </w:r>
       <w:r>
@@ -1798,127 +1775,119 @@
           <w:sz w:val="24"/>
           <w:szCs w:val="24"/>
         </w:rPr>
-        <w:t>一个</w:t>
-      </w:r>
-      <w:r>
-        <w:rPr>
-          <w:rFonts w:ascii="宋体" w:eastAsia="宋体" w:hAnsi="宋体" w:hint="eastAsia"/>
+        <w:t>一个v</w:t>
+      </w:r>
+      <w:r>
+        <w:rPr>
+          <w:rFonts w:ascii="宋体" w:eastAsia="宋体" w:hAnsi="宋体"/>
+          <w:sz w:val="24"/>
+          <w:szCs w:val="24"/>
+        </w:rPr>
+        <w:t>ector</w:t>
+      </w:r>
+      <w:r>
+        <w:rPr>
+          <w:rFonts w:ascii="宋体" w:eastAsia="宋体" w:hAnsi="宋体" w:hint="eastAsia"/>
+          <w:sz w:val="24"/>
+          <w:szCs w:val="24"/>
+        </w:rPr>
+        <w:t>包含</w:t>
+      </w:r>
+      <w:r>
+        <w:rPr>
+          <w:rFonts w:ascii="宋体" w:eastAsia="宋体" w:hAnsi="宋体" w:hint="eastAsia"/>
+          <w:sz w:val="24"/>
+          <w:szCs w:val="24"/>
+        </w:rPr>
+        <w:t>下个月3</w:t>
+      </w:r>
+      <w:r>
+        <w:rPr>
+          <w:rFonts w:ascii="宋体" w:eastAsia="宋体" w:hAnsi="宋体"/>
+          <w:sz w:val="24"/>
+          <w:szCs w:val="24"/>
+        </w:rPr>
+        <w:t>0</w:t>
+      </w:r>
+      <w:r>
+        <w:rPr>
+          <w:rFonts w:ascii="宋体" w:eastAsia="宋体" w:hAnsi="宋体" w:hint="eastAsia"/>
+          <w:sz w:val="24"/>
+          <w:szCs w:val="24"/>
+        </w:rPr>
+        <w:t>天的股票数据的预测值。</w:t>
+      </w:r>
+    </w:p>
+    <w:p>
+      <w:pPr>
+        <w:rPr>
+          <w:rFonts w:ascii="宋体" w:eastAsia="宋体" w:hAnsi="宋体"/>
+          <w:sz w:val="24"/>
+          <w:szCs w:val="24"/>
+        </w:rPr>
+      </w:pPr>
+      <w:r>
+        <w:tab/>
+      </w:r>
+      <w:r>
+        <w:tab/>
+      </w:r>
+      <w:r>
+        <w:rPr>
+          <w:rFonts w:ascii="宋体" w:eastAsia="宋体" w:hAnsi="宋体" w:hint="eastAsia"/>
+          <w:sz w:val="24"/>
+          <w:szCs w:val="24"/>
+        </w:rPr>
+        <w:t>get</w:t>
+      </w:r>
+      <w:r>
+        <w:rPr>
+          <w:rFonts w:ascii="宋体" w:eastAsia="宋体" w:hAnsi="宋体"/>
+          <w:sz w:val="24"/>
+          <w:szCs w:val="24"/>
+        </w:rPr>
+        <w:t>_index()</w:t>
+      </w:r>
+      <w:r>
+        <w:rPr>
+          <w:rFonts w:ascii="宋体" w:eastAsia="宋体" w:hAnsi="宋体" w:hint="eastAsia"/>
+          <w:sz w:val="24"/>
+          <w:szCs w:val="24"/>
+        </w:rPr>
+        <w:t>：返回</w:t>
+      </w:r>
+      <w:r>
+        <w:rPr>
+          <w:rFonts w:ascii="宋体" w:eastAsia="宋体" w:hAnsi="宋体" w:hint="eastAsia"/>
+          <w:sz w:val="24"/>
+          <w:szCs w:val="24"/>
+        </w:rPr>
+        <w:t>i</w:t>
+      </w:r>
+      <w:r>
+        <w:rPr>
+          <w:rFonts w:ascii="宋体" w:eastAsia="宋体" w:hAnsi="宋体"/>
+          <w:sz w:val="24"/>
+          <w:szCs w:val="24"/>
+        </w:rPr>
+        <w:t>ndex</w:t>
+      </w:r>
+    </w:p>
+    <w:p>
+      <w:pPr>
+        <w:rPr>
+          <w:rFonts w:ascii="宋体" w:eastAsia="宋体" w:hAnsi="宋体"/>
+          <w:sz w:val="24"/>
+          <w:szCs w:val="24"/>
+        </w:rPr>
+      </w:pPr>
+      <w:r>
+        <w:rPr>
+          <w:rFonts w:ascii="宋体" w:eastAsia="宋体" w:hAnsi="宋体"/>
           <w:sz w:val="24"/>
           <w:szCs w:val="24"/>
         </w:rPr>
         <w:lastRenderedPageBreak/>
-        <w:t>v</w:t>
-      </w:r>
-      <w:r>
-        <w:rPr>
-          <w:rFonts w:ascii="宋体" w:eastAsia="宋体" w:hAnsi="宋体"/>
-          <w:sz w:val="24"/>
-          <w:szCs w:val="24"/>
-        </w:rPr>
-        <w:t>ector</w:t>
-      </w:r>
-      <w:r>
-        <w:rPr>
-          <w:rFonts w:ascii="宋体" w:eastAsia="宋体" w:hAnsi="宋体" w:hint="eastAsia"/>
-          <w:sz w:val="24"/>
-          <w:szCs w:val="24"/>
-        </w:rPr>
-        <w:t>包含</w:t>
-      </w:r>
-      <w:r>
-        <w:rPr>
-          <w:rFonts w:ascii="宋体" w:eastAsia="宋体" w:hAnsi="宋体" w:hint="eastAsia"/>
-          <w:sz w:val="24"/>
-          <w:szCs w:val="24"/>
-        </w:rPr>
-        <w:t>下个月3</w:t>
-      </w:r>
-      <w:r>
-        <w:rPr>
-          <w:rFonts w:ascii="宋体" w:eastAsia="宋体" w:hAnsi="宋体"/>
-          <w:sz w:val="24"/>
-          <w:szCs w:val="24"/>
-        </w:rPr>
-        <w:t>0</w:t>
-      </w:r>
-      <w:r>
-        <w:rPr>
-          <w:rFonts w:ascii="宋体" w:eastAsia="宋体" w:hAnsi="宋体" w:hint="eastAsia"/>
-          <w:sz w:val="24"/>
-          <w:szCs w:val="24"/>
-        </w:rPr>
-        <w:t>天的股票数据的预测值。</w:t>
-      </w:r>
-    </w:p>
-    <w:p>
-      <w:pPr>
-        <w:rPr>
-          <w:rFonts w:ascii="宋体" w:eastAsia="宋体" w:hAnsi="宋体"/>
-          <w:sz w:val="24"/>
-          <w:szCs w:val="24"/>
-        </w:rPr>
-      </w:pPr>
-      <w:r>
-        <w:tab/>
-      </w:r>
-      <w:r>
-        <w:tab/>
-      </w:r>
-      <w:r>
-        <w:rPr>
-          <w:rFonts w:ascii="宋体" w:eastAsia="宋体" w:hAnsi="宋体" w:hint="eastAsia"/>
-          <w:sz w:val="24"/>
-          <w:szCs w:val="24"/>
-        </w:rPr>
-        <w:t>get</w:t>
-      </w:r>
-      <w:r>
-        <w:rPr>
-          <w:rFonts w:ascii="宋体" w:eastAsia="宋体" w:hAnsi="宋体"/>
-          <w:sz w:val="24"/>
-          <w:szCs w:val="24"/>
-        </w:rPr>
-        <w:t>_index()</w:t>
-      </w:r>
-      <w:r>
-        <w:rPr>
-          <w:rFonts w:ascii="宋体" w:eastAsia="宋体" w:hAnsi="宋体" w:hint="eastAsia"/>
-          <w:sz w:val="24"/>
-          <w:szCs w:val="24"/>
-        </w:rPr>
-        <w:t>：返回</w:t>
-      </w:r>
-      <w:r>
-        <w:rPr>
-          <w:rFonts w:ascii="宋体" w:eastAsia="宋体" w:hAnsi="宋体" w:hint="eastAsia"/>
-          <w:sz w:val="24"/>
-          <w:szCs w:val="24"/>
-        </w:rPr>
-        <w:t>i</w:t>
-      </w:r>
-      <w:r>
-        <w:rPr>
-          <w:rFonts w:ascii="宋体" w:eastAsia="宋体" w:hAnsi="宋体"/>
-          <w:sz w:val="24"/>
-          <w:szCs w:val="24"/>
-        </w:rPr>
-        <w:t>ndex</w:t>
-      </w:r>
-    </w:p>
-    <w:p>
-      <w:pPr>
-        <w:rPr>
-          <w:rFonts w:ascii="宋体" w:eastAsia="宋体" w:hAnsi="宋体"/>
-          <w:sz w:val="24"/>
-          <w:szCs w:val="24"/>
-        </w:rPr>
-      </w:pPr>
-      <w:r>
-        <w:rPr>
-          <w:rFonts w:ascii="宋体" w:eastAsia="宋体" w:hAnsi="宋体"/>
-          <w:sz w:val="24"/>
-          <w:szCs w:val="24"/>
-        </w:rPr>
         <w:tab/>
       </w:r>
       <w:r>
@@ -3063,7 +3032,6 @@
           <w:sz w:val="24"/>
           <w:szCs w:val="24"/>
         </w:rPr>
-        <w:lastRenderedPageBreak/>
         <w:tab/>
       </w:r>
       <w:r>
@@ -3678,42 +3646,50 @@
           <w:sz w:val="24"/>
           <w:szCs w:val="24"/>
         </w:rPr>
+        <w:t>主要数据结构与算法：</w:t>
+      </w:r>
+      <w:r>
+        <w:rPr>
+          <w:rFonts w:ascii="宋体" w:eastAsia="宋体" w:hAnsi="宋体" w:hint="eastAsia"/>
+          <w:sz w:val="24"/>
+          <w:szCs w:val="24"/>
+        </w:rPr>
+        <w:t>排序与去重</w:t>
+      </w:r>
+      <w:r>
+        <w:rPr>
+          <w:rFonts w:ascii="宋体" w:eastAsia="宋体" w:hAnsi="宋体" w:hint="eastAsia"/>
+          <w:sz w:val="24"/>
+          <w:szCs w:val="24"/>
+        </w:rPr>
+        <w:t>，哈希表</w:t>
+      </w:r>
+    </w:p>
+    <w:p>
+      <w:pPr>
+        <w:ind w:left="1200" w:hangingChars="500" w:hanging="1200"/>
+        <w:rPr>
+          <w:rFonts w:ascii="宋体" w:eastAsia="宋体" w:hAnsi="宋体"/>
+          <w:sz w:val="24"/>
+          <w:szCs w:val="24"/>
+        </w:rPr>
+      </w:pPr>
+      <w:r>
+        <w:rPr>
+          <w:rFonts w:ascii="宋体" w:eastAsia="宋体" w:hAnsi="宋体" w:hint="eastAsia"/>
+          <w:sz w:val="24"/>
+          <w:szCs w:val="24"/>
+        </w:rPr>
+        <w:t>算法思路：首先将排序后的文件打开，将last为上一支股票，str为这一支股</w:t>
+      </w:r>
+      <w:r>
+        <w:rPr>
+          <w:rFonts w:ascii="宋体" w:eastAsia="宋体" w:hAnsi="宋体" w:hint="eastAsia"/>
+          <w:sz w:val="24"/>
+          <w:szCs w:val="24"/>
+        </w:rPr>
         <w:lastRenderedPageBreak/>
-        <w:t>主要数据结构与算法：</w:t>
-      </w:r>
-      <w:r>
-        <w:rPr>
-          <w:rFonts w:ascii="宋体" w:eastAsia="宋体" w:hAnsi="宋体" w:hint="eastAsia"/>
-          <w:sz w:val="24"/>
-          <w:szCs w:val="24"/>
-        </w:rPr>
-        <w:t>排序与去重</w:t>
-      </w:r>
-      <w:r>
-        <w:rPr>
-          <w:rFonts w:ascii="宋体" w:eastAsia="宋体" w:hAnsi="宋体" w:hint="eastAsia"/>
-          <w:sz w:val="24"/>
-          <w:szCs w:val="24"/>
-        </w:rPr>
-        <w:t>，哈希表</w:t>
-      </w:r>
-    </w:p>
-    <w:p>
-      <w:pPr>
-        <w:ind w:left="1200" w:hangingChars="500" w:hanging="1200"/>
-        <w:rPr>
-          <w:rFonts w:ascii="宋体" w:eastAsia="宋体" w:hAnsi="宋体"/>
-          <w:sz w:val="24"/>
-          <w:szCs w:val="24"/>
-        </w:rPr>
-      </w:pPr>
-      <w:r>
-        <w:rPr>
-          <w:rFonts w:ascii="宋体" w:eastAsia="宋体" w:hAnsi="宋体" w:hint="eastAsia"/>
-          <w:sz w:val="24"/>
-          <w:szCs w:val="24"/>
-        </w:rPr>
-        <w:t>算法思路：首先将排序后的文件打开，将last为上一支股票，str为这一支股票。当两只股票信息相同时，计算差分值e</w:t>
+        <w:t>票。当两只股票信息相同时，计算差分值e</w:t>
       </w:r>
       <w:r>
         <w:rPr>
@@ -4376,7 +4352,7 @@
           <w:sz w:val="24"/>
           <w:szCs w:val="24"/>
         </w:rPr>
-        <w:t>到实际队列中。在预测过程中，将利用数据</w:t>
+        <w:t>到实际队列中。在预测过程中，将利用数据队列中的股票信息预测出下一天的股票信息，将预测出的股票信息插入预测队列中，并将数据队列队头弹出，将实际队列的队头插入数据</w:t>
       </w:r>
       <w:r>
         <w:rPr>
@@ -4385,7 +4361,7 @@
           <w:szCs w:val="24"/>
         </w:rPr>
         <w:lastRenderedPageBreak/>
-        <w:t>队列中的股票信息预测出下一天的股票信息，将预测出的股票信息插入预测队列中，并将数据队列队头弹出，将实际队列的队头插入数据队列的队尾，以此往复，预测出该股票下个月每天的数据。</w:t>
+        <w:t>队列的队尾，以此往复，预测出该股票下个月每天的数据。</w:t>
       </w:r>
     </w:p>
     <w:p>
@@ -4839,7 +4815,7 @@
 </file>
 
 <file path=word/numbering.xml><?xml version="1.0" encoding="utf-8"?>
-<w:numbering xmlns:wpc="http://schemas.microsoft.com/office/word/2010/wordprocessingCanvas" xmlns:cx="http://schemas.microsoft.com/office/drawing/2014/chartex" xmlns:cx1="http://schemas.microsoft.com/office/drawing/2015/9/8/chartex" xmlns:cx2="http://schemas.microsoft.com/office/drawing/2015/10/21/chartex" xmlns:cx3="http://schemas.microsoft.com/office/drawing/2016/5/9/chartex" xmlns:cx4="http://schemas.microsoft.com/office/drawing/2016/5/10/chartex" xmlns:cx5="http://schemas.microsoft.com/office/drawing/2016/5/11/chartex" xmlns:cx6="http://schemas.microsoft.com/office/drawing/2016/5/12/chartex" xmlns:cx7="http://schemas.microsoft.com/office/drawing/2016/5/13/chartex" xmlns:cx8="http://schemas.microsoft.com/office/drawing/2016/5/14/chartex" xmlns:mc="http://schemas.openxmlformats.org/markup-compatibility/2006" xmlns:aink="http://schemas.microsoft.com/office/drawing/2016/ink" xmlns:am3d="http://schemas.microsoft.com/office/drawing/2017/model3d" xmlns:o="urn:schemas-microsoft-com:office:office" xmlns:oel="http://schemas.microsoft.com/office/2019/extlst" xmlns:r="http://schemas.openxmlformats.org/officeDocument/2006/relationships" xmlns:m="http://schemas.openxmlformats.org/officeDocument/2006/math" xmlns:v="urn:schemas-microsoft-com:vml" xmlns:wp14="http://schemas.microsoft.com/office/word/2010/wordprocessingDrawing" xmlns:wp="http://schemas.openxmlformats.org/drawingml/2006/wordprocessingDrawing" xmlns:w10="urn:schemas-microsoft-com:office:word" xmlns:w="http://schemas.openxmlformats.org/wordprocessingml/2006/main" xmlns:w14="http://schemas.microsoft.com/office/word/2010/wordml" xmlns:w15="http://schemas.microsoft.com/office/word/2012/wordml" xmlns:w16cex="http://schemas.microsoft.com/office/word/2018/wordml/cex" xmlns:w16cid="http://schemas.microsoft.com/office/word/2016/wordml/cid" xmlns:w16="http://schemas.microsoft.com/office/word/2018/wordml" xmlns:w16sdtdh="http://schemas.microsoft.com/office/word/2020/wordml/sdtdatahash" xmlns:w16se="http://schemas.microsoft.com/office/word/2015/wordml/symex" xmlns:wpg="http://schemas.microsoft.com/office/word/2010/wordprocessingGroup" xmlns:wpi="http://schemas.microsoft.com/office/word/2010/wordprocessingInk" xmlns:wne="http://schemas.microsoft.com/office/word/2006/wordml" xmlns:wps="http://schemas.microsoft.com/office/word/2010/wordprocessingShape" mc:Ignorable="w14 w15 w16se w16cid w16 w16cex w16sdtdh wp14">
+<w:numbering xmlns:wpc="http://schemas.microsoft.com/office/word/2010/wordprocessingCanvas" xmlns:cx="http://schemas.microsoft.com/office/drawing/2014/chartex" xmlns:cx1="http://schemas.microsoft.com/office/drawing/2015/9/8/chartex" xmlns:cx2="http://schemas.microsoft.com/office/drawing/2015/10/21/chartex" xmlns:cx3="http://schemas.microsoft.com/office/drawing/2016/5/9/chartex" xmlns:cx4="http://schemas.microsoft.com/office/drawing/2016/5/10/chartex" xmlns:cx5="http://schemas.microsoft.com/office/drawing/2016/5/11/chartex" xmlns:cx6="http://schemas.microsoft.com/office/drawing/2016/5/12/chartex" xmlns:cx7="http://schemas.microsoft.com/office/drawing/2016/5/13/chartex" xmlns:cx8="http://schemas.microsoft.com/office/drawing/2016/5/14/chartex" xmlns:mc="http://schemas.openxmlformats.org/markup-compatibility/2006" xmlns:aink="http://schemas.microsoft.com/office/drawing/2016/ink" xmlns:am3d="http://schemas.microsoft.com/office/drawing/2017/model3d" xmlns:o="urn:schemas-microsoft-com:office:office" xmlns:oel="http://schemas.microsoft.com/office/2019/extlst" xmlns:r="http://schemas.openxmlformats.org/officeDocument/2006/relationships" xmlns:m="http://schemas.openxmlformats.org/officeDocument/2006/math" xmlns:v="urn:schemas-microsoft-com:vml" xmlns:wp14="http://schemas.microsoft.com/office/word/2010/wordprocessingDrawing" xmlns:wp="http://schemas.openxmlformats.org/drawingml/2006/wordprocessingDrawing" xmlns:w10="urn:schemas-microsoft-com:office:word" xmlns:w="http://schemas.openxmlformats.org/wordprocessingml/2006/main" xmlns:w14="http://schemas.microsoft.com/office/word/2010/wordml" xmlns:w15="http://schemas.microsoft.com/office/word/2012/wordml" xmlns:w16cex="http://schemas.microsoft.com/office/word/2018/wordml/cex" xmlns:w16cid="http://schemas.microsoft.com/office/word/2016/wordml/cid" xmlns:w16="http://schemas.microsoft.com/office/word/2018/wordml" xmlns:w16du="http://schemas.microsoft.com/office/word/2023/wordml/word16du" xmlns:w16sdtdh="http://schemas.microsoft.com/office/word/2020/wordml/sdtdatahash" xmlns:w16se="http://schemas.microsoft.com/office/word/2015/wordml/symex" xmlns:wpg="http://schemas.microsoft.com/office/word/2010/wordprocessingGroup" xmlns:wpi="http://schemas.microsoft.com/office/word/2010/wordprocessingInk" xmlns:wne="http://schemas.microsoft.com/office/word/2006/wordml" xmlns:wps="http://schemas.microsoft.com/office/word/2010/wordprocessingShape" mc:Ignorable="w14 w15 w16se w16cid w16 w16cex w16sdtdh wp14">
   <w:abstractNum w:abstractNumId="0" w15:restartNumberingAfterBreak="0">
     <w:nsid w:val="31193DF7"/>
     <w:multiLevelType w:val="hybridMultilevel"/>

--- a/实验报告.docx
+++ b/实验报告.docx
@@ -6,7 +6,7 @@
       <w:pPr>
         <w:ind w:left="2911" w:firstLineChars="100" w:firstLine="321"/>
         <w:rPr>
-          <w:rFonts w:ascii="宋体" w:eastAsia="宋体" w:hAnsi="宋体"/>
+          <w:rFonts w:ascii="宋体" w:eastAsia="宋体" w:hAnsi="宋体" w:hint="eastAsia"/>
           <w:b/>
           <w:bCs/>
           <w:sz w:val="32"/>
@@ -23,17 +23,6 @@
         </w:rPr>
         <w:t>实验报告</w:t>
       </w:r>
-    </w:p>
-    <w:p>
-      <w:pPr>
-        <w:rPr>
-          <w:rFonts w:ascii="宋体" w:eastAsia="宋体" w:hAnsi="宋体" w:hint="eastAsia"/>
-          <w:b/>
-          <w:bCs/>
-          <w:sz w:val="28"/>
-          <w:szCs w:val="28"/>
-        </w:rPr>
-      </w:pPr>
     </w:p>
     <w:p>
       <w:pPr>
@@ -531,78 +520,78 @@
           <w:sz w:val="24"/>
           <w:szCs w:val="24"/>
         </w:rPr>
+        <w:t>d</w:t>
+      </w:r>
+      <w:r>
+        <w:rPr>
+          <w:rFonts w:ascii="宋体" w:eastAsia="宋体" w:hAnsi="宋体"/>
+          <w:sz w:val="24"/>
+          <w:szCs w:val="24"/>
+        </w:rPr>
+        <w:t xml:space="preserve">ouble </w:t>
+      </w:r>
+      <w:r>
+        <w:rPr>
+          <w:rFonts w:ascii="宋体" w:eastAsia="宋体" w:hAnsi="宋体" w:hint="eastAsia"/>
+          <w:sz w:val="24"/>
+          <w:szCs w:val="24"/>
+        </w:rPr>
+        <w:t>类型：</w:t>
+      </w:r>
+      <w:r>
+        <w:rPr>
+          <w:rFonts w:ascii="宋体" w:eastAsia="宋体" w:hAnsi="宋体" w:hint="eastAsia"/>
+          <w:sz w:val="24"/>
+          <w:szCs w:val="24"/>
+        </w:rPr>
+        <w:t>股票</w:t>
+      </w:r>
+      <w:r>
+        <w:rPr>
+          <w:rFonts w:ascii="宋体" w:eastAsia="宋体" w:hAnsi="宋体" w:hint="eastAsia"/>
+          <w:sz w:val="24"/>
+          <w:szCs w:val="24"/>
+        </w:rPr>
+        <w:t>开盘价、收盘价、最高价、最低价等信息</w:t>
+      </w:r>
+    </w:p>
+    <w:p>
+      <w:pPr>
+        <w:rPr>
+          <w:rFonts w:ascii="宋体" w:eastAsia="宋体" w:hAnsi="宋体"/>
+          <w:b/>
+          <w:bCs/>
+          <w:sz w:val="24"/>
+          <w:szCs w:val="24"/>
+        </w:rPr>
+      </w:pPr>
+      <w:r>
+        <w:rPr>
+          <w:rFonts w:ascii="宋体" w:eastAsia="宋体" w:hAnsi="宋体" w:hint="eastAsia"/>
+          <w:b/>
+          <w:bCs/>
+          <w:sz w:val="24"/>
+          <w:szCs w:val="24"/>
+        </w:rPr>
+        <w:t>成员函数：</w:t>
+      </w:r>
+    </w:p>
+    <w:p>
+      <w:pPr>
+        <w:ind w:left="420" w:firstLine="420"/>
+        <w:rPr>
+          <w:rFonts w:ascii="宋体" w:eastAsia="宋体" w:hAnsi="宋体"/>
+          <w:sz w:val="24"/>
+          <w:szCs w:val="24"/>
+        </w:rPr>
+      </w:pPr>
+      <w:r>
+        <w:rPr>
+          <w:rFonts w:ascii="宋体" w:eastAsia="宋体" w:hAnsi="宋体" w:hint="eastAsia"/>
+          <w:sz w:val="24"/>
+          <w:szCs w:val="24"/>
+        </w:rPr>
         <w:lastRenderedPageBreak/>
-        <w:t>d</w:t>
-      </w:r>
-      <w:r>
-        <w:rPr>
-          <w:rFonts w:ascii="宋体" w:eastAsia="宋体" w:hAnsi="宋体"/>
-          <w:sz w:val="24"/>
-          <w:szCs w:val="24"/>
-        </w:rPr>
-        <w:t xml:space="preserve">ouble </w:t>
-      </w:r>
-      <w:r>
-        <w:rPr>
-          <w:rFonts w:ascii="宋体" w:eastAsia="宋体" w:hAnsi="宋体" w:hint="eastAsia"/>
-          <w:sz w:val="24"/>
-          <w:szCs w:val="24"/>
-        </w:rPr>
-        <w:t>类型：</w:t>
-      </w:r>
-      <w:r>
-        <w:rPr>
-          <w:rFonts w:ascii="宋体" w:eastAsia="宋体" w:hAnsi="宋体" w:hint="eastAsia"/>
-          <w:sz w:val="24"/>
-          <w:szCs w:val="24"/>
-        </w:rPr>
-        <w:t>股票</w:t>
-      </w:r>
-      <w:r>
-        <w:rPr>
-          <w:rFonts w:ascii="宋体" w:eastAsia="宋体" w:hAnsi="宋体" w:hint="eastAsia"/>
-          <w:sz w:val="24"/>
-          <w:szCs w:val="24"/>
-        </w:rPr>
-        <w:t>开盘价、收盘价、最高价、最低价等信息</w:t>
-      </w:r>
-    </w:p>
-    <w:p>
-      <w:pPr>
-        <w:rPr>
-          <w:rFonts w:ascii="宋体" w:eastAsia="宋体" w:hAnsi="宋体"/>
-          <w:b/>
-          <w:bCs/>
-          <w:sz w:val="24"/>
-          <w:szCs w:val="24"/>
-        </w:rPr>
-      </w:pPr>
-      <w:r>
-        <w:rPr>
-          <w:rFonts w:ascii="宋体" w:eastAsia="宋体" w:hAnsi="宋体" w:hint="eastAsia"/>
-          <w:b/>
-          <w:bCs/>
-          <w:sz w:val="24"/>
-          <w:szCs w:val="24"/>
-        </w:rPr>
-        <w:t>成员函数：</w:t>
-      </w:r>
-    </w:p>
-    <w:p>
-      <w:pPr>
-        <w:ind w:left="420" w:firstLine="420"/>
-        <w:rPr>
-          <w:rFonts w:ascii="宋体" w:eastAsia="宋体" w:hAnsi="宋体"/>
-          <w:sz w:val="24"/>
-          <w:szCs w:val="24"/>
-        </w:rPr>
-      </w:pPr>
-      <w:r>
-        <w:rPr>
-          <w:rFonts w:ascii="宋体" w:eastAsia="宋体" w:hAnsi="宋体" w:hint="eastAsia"/>
-          <w:sz w:val="24"/>
-          <w:szCs w:val="24"/>
-        </w:rPr>
         <w:t>get</w:t>
       </w:r>
       <w:r>
@@ -1887,7 +1876,6 @@
           <w:sz w:val="24"/>
           <w:szCs w:val="24"/>
         </w:rPr>
-        <w:lastRenderedPageBreak/>
         <w:tab/>
       </w:r>
       <w:r>
@@ -1963,7 +1951,16 @@
           <w:sz w:val="24"/>
           <w:szCs w:val="24"/>
         </w:rPr>
-        <w:t>对象的指针，通过排序后的文件写出差分文件，每写入对应数量数据就更新一次进度条。</w:t>
+        <w:t>对象的指针，通过排序后的</w:t>
+      </w:r>
+      <w:r>
+        <w:rPr>
+          <w:rFonts w:ascii="宋体" w:eastAsia="宋体" w:hAnsi="宋体" w:hint="eastAsia"/>
+          <w:sz w:val="24"/>
+          <w:szCs w:val="24"/>
+        </w:rPr>
+        <w:lastRenderedPageBreak/>
+        <w:t>文件写出差分文件，每写入对应数量数据就更新一次进度条。</w:t>
       </w:r>
     </w:p>
     <w:p>
@@ -3680,7 +3677,79 @@
           <w:sz w:val="24"/>
           <w:szCs w:val="24"/>
         </w:rPr>
-        <w:t>算法思路：首先将排序后的文件打开，将last为上一支股票，str为这一支股</w:t>
+        <w:t>算法思路：首先将排序后的文件打开，将last为上一支股票，str为这一支股票。当两只股票信息相同时，计算差分值e</w:t>
+      </w:r>
+      <w:r>
+        <w:rPr>
+          <w:rFonts w:ascii="宋体" w:eastAsia="宋体" w:hAnsi="宋体"/>
+          <w:sz w:val="24"/>
+          <w:szCs w:val="24"/>
+        </w:rPr>
+        <w:t>ps</w:t>
+      </w:r>
+      <w:r>
+        <w:rPr>
+          <w:rFonts w:ascii="宋体" w:eastAsia="宋体" w:hAnsi="宋体" w:hint="eastAsia"/>
+          <w:sz w:val="24"/>
+          <w:szCs w:val="24"/>
+        </w:rPr>
+        <w:t>，并将股票名称、年月与差分值写入d</w:t>
+      </w:r>
+      <w:r>
+        <w:rPr>
+          <w:rFonts w:ascii="宋体" w:eastAsia="宋体" w:hAnsi="宋体"/>
+          <w:sz w:val="24"/>
+          <w:szCs w:val="24"/>
+        </w:rPr>
+        <w:t>iff.txt</w:t>
+      </w:r>
+      <w:r>
+        <w:rPr>
+          <w:rFonts w:ascii="宋体" w:eastAsia="宋体" w:hAnsi="宋体" w:hint="eastAsia"/>
+          <w:sz w:val="24"/>
+          <w:szCs w:val="24"/>
+        </w:rPr>
+        <w:t>文件中</w:t>
+      </w:r>
+      <w:r>
+        <w:rPr>
+          <w:rFonts w:ascii="宋体" w:eastAsia="宋体" w:hAnsi="宋体" w:hint="eastAsia"/>
+          <w:sz w:val="24"/>
+          <w:szCs w:val="24"/>
+        </w:rPr>
+        <w:t>，每次写入一定量数据就更新进度条。</w:t>
+      </w:r>
+      <w:r>
+        <w:rPr>
+          <w:rFonts w:ascii="宋体" w:eastAsia="宋体" w:hAnsi="宋体" w:hint="eastAsia"/>
+          <w:sz w:val="24"/>
+          <w:szCs w:val="24"/>
+        </w:rPr>
+        <w:t>再打开d</w:t>
+      </w:r>
+      <w:r>
+        <w:rPr>
+          <w:rFonts w:ascii="宋体" w:eastAsia="宋体" w:hAnsi="宋体"/>
+          <w:sz w:val="24"/>
+          <w:szCs w:val="24"/>
+        </w:rPr>
+        <w:t>iff.txt</w:t>
+      </w:r>
+      <w:r>
+        <w:rPr>
+          <w:rFonts w:ascii="宋体" w:eastAsia="宋体" w:hAnsi="宋体" w:hint="eastAsia"/>
+          <w:sz w:val="24"/>
+          <w:szCs w:val="24"/>
+        </w:rPr>
+        <w:t>文件，将</w:t>
+      </w:r>
+      <w:r>
+        <w:rPr>
+          <w:rFonts w:ascii="宋体" w:eastAsia="宋体" w:hAnsi="宋体" w:hint="eastAsia"/>
+          <w:sz w:val="24"/>
+          <w:szCs w:val="24"/>
+        </w:rPr>
+        <w:t>相同股票的差分值取出，计算平均值、标</w:t>
       </w:r>
       <w:r>
         <w:rPr>
@@ -3689,79 +3758,7 @@
           <w:szCs w:val="24"/>
         </w:rPr>
         <w:lastRenderedPageBreak/>
-        <w:t>票。当两只股票信息相同时，计算差分值e</w:t>
-      </w:r>
-      <w:r>
-        <w:rPr>
-          <w:rFonts w:ascii="宋体" w:eastAsia="宋体" w:hAnsi="宋体"/>
-          <w:sz w:val="24"/>
-          <w:szCs w:val="24"/>
-        </w:rPr>
-        <w:t>ps</w:t>
-      </w:r>
-      <w:r>
-        <w:rPr>
-          <w:rFonts w:ascii="宋体" w:eastAsia="宋体" w:hAnsi="宋体" w:hint="eastAsia"/>
-          <w:sz w:val="24"/>
-          <w:szCs w:val="24"/>
-        </w:rPr>
-        <w:t>，并将股票名称、年月与差分值写入d</w:t>
-      </w:r>
-      <w:r>
-        <w:rPr>
-          <w:rFonts w:ascii="宋体" w:eastAsia="宋体" w:hAnsi="宋体"/>
-          <w:sz w:val="24"/>
-          <w:szCs w:val="24"/>
-        </w:rPr>
-        <w:t>iff.txt</w:t>
-      </w:r>
-      <w:r>
-        <w:rPr>
-          <w:rFonts w:ascii="宋体" w:eastAsia="宋体" w:hAnsi="宋体" w:hint="eastAsia"/>
-          <w:sz w:val="24"/>
-          <w:szCs w:val="24"/>
-        </w:rPr>
-        <w:t>文件中</w:t>
-      </w:r>
-      <w:r>
-        <w:rPr>
-          <w:rFonts w:ascii="宋体" w:eastAsia="宋体" w:hAnsi="宋体" w:hint="eastAsia"/>
-          <w:sz w:val="24"/>
-          <w:szCs w:val="24"/>
-        </w:rPr>
-        <w:t>，每次写入一定量数据就更新进度条。</w:t>
-      </w:r>
-      <w:r>
-        <w:rPr>
-          <w:rFonts w:ascii="宋体" w:eastAsia="宋体" w:hAnsi="宋体" w:hint="eastAsia"/>
-          <w:sz w:val="24"/>
-          <w:szCs w:val="24"/>
-        </w:rPr>
-        <w:t>再打开d</w:t>
-      </w:r>
-      <w:r>
-        <w:rPr>
-          <w:rFonts w:ascii="宋体" w:eastAsia="宋体" w:hAnsi="宋体"/>
-          <w:sz w:val="24"/>
-          <w:szCs w:val="24"/>
-        </w:rPr>
-        <w:t>iff.txt</w:t>
-      </w:r>
-      <w:r>
-        <w:rPr>
-          <w:rFonts w:ascii="宋体" w:eastAsia="宋体" w:hAnsi="宋体" w:hint="eastAsia"/>
-          <w:sz w:val="24"/>
-          <w:szCs w:val="24"/>
-        </w:rPr>
-        <w:t>文件，将</w:t>
-      </w:r>
-      <w:r>
-        <w:rPr>
-          <w:rFonts w:ascii="宋体" w:eastAsia="宋体" w:hAnsi="宋体" w:hint="eastAsia"/>
-          <w:sz w:val="24"/>
-          <w:szCs w:val="24"/>
-        </w:rPr>
-        <w:t>相同股票的差分值取出，计算平均值、标准差与该股票该月的夏普指数并插入stock这个v</w:t>
+        <w:t>准差与该股票该月的夏普指数并插入stock这个v</w:t>
       </w:r>
       <w:r>
         <w:rPr>
@@ -4352,16 +4349,7 @@
           <w:sz w:val="24"/>
           <w:szCs w:val="24"/>
         </w:rPr>
-        <w:t>到实际队列中。在预测过程中，将利用数据队列中的股票信息预测出下一天的股票信息，将预测出的股票信息插入预测队列中，并将数据队列队头弹出，将实际队列的队头插入数据</w:t>
-      </w:r>
-      <w:r>
-        <w:rPr>
-          <w:rFonts w:ascii="宋体" w:eastAsia="宋体" w:hAnsi="宋体" w:hint="eastAsia"/>
-          <w:sz w:val="24"/>
-          <w:szCs w:val="24"/>
-        </w:rPr>
-        <w:lastRenderedPageBreak/>
-        <w:t>队列的队尾，以此往复，预测出该股票下个月每天的数据。</w:t>
+        <w:t>到实际队列中。在预测过程中，将利用数据队列中的股票信息预测出下一天的股票信息，将预测出的股票信息插入预测队列中，并将数据队列队头弹出，将实际队列的队头插入数据队列的队尾，以此往复，预测出该股票下个月每天的数据。</w:t>
       </w:r>
     </w:p>
     <w:p>
@@ -4753,7 +4741,6 @@
           <w:sz w:val="24"/>
           <w:szCs w:val="24"/>
         </w:rPr>
-        <w:lastRenderedPageBreak/>
         <w:drawing>
           <wp:inline distT="0" distB="0" distL="0" distR="0" wp14:anchorId="096857BC" wp14:editId="6A1D3D56">
             <wp:extent cx="5262880" cy="3404235"/>
